--- a/Week1/Briefing.docx
+++ b/Week1/Briefing.docx
@@ -58,6 +58,12 @@
     </w:p>
     <w:p/>
     <w:p>
+      <w:r>
+        <w:t>We estimate that the enemy advance will stop once daylight begins to set, that will be about 40 minutes from the step-off time.</w:t>
+      </w:r>
+    </w:p>
+    <w:p/>
+    <w:p>
       <w:pPr>
         <w:pStyle w:val="Heading1"/>
       </w:pPr>
@@ -67,11 +73,11 @@
     </w:p>
     <w:p>
       <w:r>
-        <w:t xml:space="preserve">Review your equipment carefully—every piece matters. Check weapons, vehicles, and supplies, and scout for strategic positions and hidden caches that could give you an edge. The enemy is coming at full force with the 119th Rocket Brigade, the 35th Separate Motorized Rifle Brigade, and the 7th Separate Guards Tank Brigade. Expect relentless artillery barrages, waves of infantry, and heavy tank assaults. This will be a brutal meat </w:t>
+        <w:t xml:space="preserve">Review your equipment carefully—every piece matters. Check weapons, vehicles, and supplies, and scout for strategic positions and hidden caches that could give you an edge. </w:t>
       </w:r>
       <w:r>
         <w:lastRenderedPageBreak/>
-        <w:t>grinder, and their overwhelming firepower will test your defenses to the limit. Hold the line, adapt quickly, and remember: every second you buy is crucial to our survival.</w:t>
+        <w:t>The enemy is coming at full force with the 119th Rocket Brigade, the 35th Separate Motorized Rifle Brigade, and the 7th Separate Guards Tank Brigade. Expect relentless artillery barrages, waves of infantry, and heavy tank assaults. This will be a brutal meat grinder, and their overwhelming firepower will test your defenses to the limit. Hold the line, adapt quickly, and remember: every second you buy is crucial to our survival.</w:t>
       </w:r>
     </w:p>
     <w:p/>
@@ -736,6 +742,7 @@
   <w:style w:type="character" w:default="1" w:styleId="DefaultParagraphFont">
     <w:name w:val="Default Paragraph Font"/>
     <w:uiPriority w:val="1"/>
+    <w:semiHidden/>
     <w:unhideWhenUsed/>
   </w:style>
   <w:style w:type="table" w:default="1" w:styleId="TableNormal">
